--- a/lab 2/Laboratorio No. 2-1.docx
+++ b/lab 2/Laboratorio No. 2-1.docx
@@ -121,8 +121,18 @@
           <w:sz w:val="22"/>
           <w:szCs w:val="22"/>
         </w:rPr>
-        <w:t>creación y manejo de Hilos con OpenMP</w:t>
-      </w:r>
+        <w:t xml:space="preserve">creación y manejo de Hilos con </w:t>
+      </w:r>
+      <w:proofErr w:type="spellStart"/>
+      <w:r>
+        <w:rPr>
+          <w:rFonts w:ascii="Arial Narrow" w:hAnsi="Arial Narrow" w:hint="default"/>
+          <w:sz w:val="22"/>
+          <w:szCs w:val="22"/>
+        </w:rPr>
+        <w:t>OpenMP</w:t>
+      </w:r>
+      <w:proofErr w:type="spellEnd"/>
       <w:r>
         <w:rPr>
           <w:rFonts w:ascii="Arial Narrow" w:hAnsi="Arial Narrow" w:hint="default"/>
@@ -750,7 +760,29 @@
           <w:szCs w:val="22"/>
           <w:lang w:val="en-US"/>
         </w:rPr>
-        <w:t>#include &lt;omp.h&gt;</w:t>
+        <w:t>#include &lt;</w:t>
+      </w:r>
+      <w:proofErr w:type="spellStart"/>
+      <w:r>
+        <w:rPr>
+          <w:rFonts w:ascii="Courier New" w:hAnsi="Courier New" w:cs="Courier New" w:hint="default"/>
+          <w:bCs/>
+          <w:sz w:val="22"/>
+          <w:szCs w:val="22"/>
+          <w:lang w:val="en-US"/>
+        </w:rPr>
+        <w:t>omp.h</w:t>
+      </w:r>
+      <w:proofErr w:type="spellEnd"/>
+      <w:r>
+        <w:rPr>
+          <w:rFonts w:ascii="Courier New" w:hAnsi="Courier New" w:cs="Courier New" w:hint="default"/>
+          <w:bCs/>
+          <w:sz w:val="22"/>
+          <w:szCs w:val="22"/>
+          <w:lang w:val="en-US"/>
+        </w:rPr>
+        <w:t>&gt;</w:t>
       </w:r>
     </w:p>
     <w:p>
@@ -870,7 +902,29 @@
           <w:szCs w:val="22"/>
           <w:lang w:val="en-US"/>
         </w:rPr>
-        <w:t>#define omp_get_thread_num() 0</w:t>
+        <w:t xml:space="preserve">#define </w:t>
+      </w:r>
+      <w:proofErr w:type="spellStart"/>
+      <w:r>
+        <w:rPr>
+          <w:rFonts w:ascii="Courier New" w:hAnsi="Courier New" w:cs="Courier New" w:hint="default"/>
+          <w:bCs/>
+          <w:sz w:val="22"/>
+          <w:szCs w:val="22"/>
+          <w:lang w:val="en-US"/>
+        </w:rPr>
+        <w:t>omp_get_thread_num</w:t>
+      </w:r>
+      <w:proofErr w:type="spellEnd"/>
+      <w:r>
+        <w:rPr>
+          <w:rFonts w:ascii="Courier New" w:hAnsi="Courier New" w:cs="Courier New" w:hint="default"/>
+          <w:bCs/>
+          <w:sz w:val="22"/>
+          <w:szCs w:val="22"/>
+          <w:lang w:val="en-US"/>
+        </w:rPr>
+        <w:t>() 0</w:t>
       </w:r>
     </w:p>
     <w:p>
@@ -896,7 +950,29 @@
           <w:szCs w:val="22"/>
           <w:lang w:val="en-US"/>
         </w:rPr>
-        <w:t>#define omp_get_num_threads() 1</w:t>
+        <w:t xml:space="preserve">#define </w:t>
+      </w:r>
+      <w:proofErr w:type="spellStart"/>
+      <w:r>
+        <w:rPr>
+          <w:rFonts w:ascii="Courier New" w:hAnsi="Courier New" w:cs="Courier New" w:hint="default"/>
+          <w:bCs/>
+          <w:sz w:val="22"/>
+          <w:szCs w:val="22"/>
+          <w:lang w:val="en-US"/>
+        </w:rPr>
+        <w:t>omp_get_num_threads</w:t>
+      </w:r>
+      <w:proofErr w:type="spellEnd"/>
+      <w:r>
+        <w:rPr>
+          <w:rFonts w:ascii="Courier New" w:hAnsi="Courier New" w:cs="Courier New" w:hint="default"/>
+          <w:bCs/>
+          <w:sz w:val="22"/>
+          <w:szCs w:val="22"/>
+          <w:lang w:val="en-US"/>
+        </w:rPr>
+        <w:t>() 1</w:t>
       </w:r>
     </w:p>
     <w:p>
@@ -959,16 +1035,7 @@
           <w:sz w:val="22"/>
           <w:szCs w:val="22"/>
         </w:rPr>
-        <w:t>R//</w:t>
-      </w:r>
-      <w:r>
-        <w:rPr>
-          <w:rFonts w:ascii="Arial Narrow" w:hAnsi="Arial Narrow" w:hint="default"/>
-          <w:bCs/>
-          <w:sz w:val="22"/>
-          <w:szCs w:val="22"/>
-        </w:rPr>
-        <w:t xml:space="preserve"> </w:t>
+        <w:t xml:space="preserve">R// </w:t>
       </w:r>
       <w:r>
         <w:rPr>
@@ -986,7 +1053,27 @@
           <w:sz w:val="22"/>
           <w:szCs w:val="22"/>
         </w:rPr>
-        <w:t>el programa no de errores si no tiene incluido el openMP, dando un valor a las funciones que están ausentes y dándoles un valor.</w:t>
+        <w:t xml:space="preserve">el programa no de errores si no tiene incluido el </w:t>
+      </w:r>
+      <w:proofErr w:type="spellStart"/>
+      <w:r>
+        <w:rPr>
+          <w:rFonts w:ascii="Arial Narrow" w:hAnsi="Arial Narrow" w:hint="default"/>
+          <w:bCs/>
+          <w:sz w:val="22"/>
+          <w:szCs w:val="22"/>
+        </w:rPr>
+        <w:t>openMP</w:t>
+      </w:r>
+      <w:proofErr w:type="spellEnd"/>
+      <w:r>
+        <w:rPr>
+          <w:rFonts w:ascii="Arial Narrow" w:hAnsi="Arial Narrow" w:hint="default"/>
+          <w:bCs/>
+          <w:sz w:val="22"/>
+          <w:szCs w:val="22"/>
+        </w:rPr>
+        <w:t>, dando un valor a las funciones que están ausentes y dándoles un valor.</w:t>
       </w:r>
     </w:p>
     <w:p>
@@ -1058,6 +1145,7 @@
           <w:lang w:val="pt-BR"/>
         </w:rPr>
       </w:pPr>
+      <w:proofErr w:type="spellStart"/>
       <w:r>
         <w:rPr>
           <w:rFonts w:ascii="Arial Narrow" w:hAnsi="Arial Narrow" w:hint="default"/>
@@ -1078,6 +1166,7 @@
         </w:rPr>
         <w:t>ariables</w:t>
       </w:r>
+      <w:proofErr w:type="spellEnd"/>
       <w:r>
         <w:rPr>
           <w:rFonts w:ascii="Arial Narrow" w:hAnsi="Arial Narrow" w:hint="default"/>
@@ -1098,6 +1187,7 @@
         </w:rPr>
         <w:t xml:space="preserve"> </w:t>
       </w:r>
+      <w:proofErr w:type="spellStart"/>
       <w:r>
         <w:rPr>
           <w:rFonts w:ascii="Arial Narrow" w:hAnsi="Arial Narrow" w:hint="default"/>
@@ -1106,7 +1196,18 @@
           <w:szCs w:val="22"/>
           <w:lang w:val="pt-BR"/>
         </w:rPr>
-        <w:t>double A(N), B(N), C(N), X</w:t>
+        <w:t>double</w:t>
+      </w:r>
+      <w:proofErr w:type="spellEnd"/>
+      <w:r>
+        <w:rPr>
+          <w:rFonts w:ascii="Arial Narrow" w:hAnsi="Arial Narrow" w:hint="default"/>
+          <w:bCs/>
+          <w:sz w:val="22"/>
+          <w:szCs w:val="22"/>
+          <w:lang w:val="pt-BR"/>
+        </w:rPr>
+        <w:t xml:space="preserve"> A(N), B(N), C(N), X</w:t>
       </w:r>
     </w:p>
     <w:p>
@@ -1163,6 +1264,7 @@
         </w:rPr>
         <w:t xml:space="preserve">40 </w:t>
       </w:r>
+      <w:proofErr w:type="spellStart"/>
       <w:r>
         <w:rPr>
           <w:rFonts w:ascii="Arial Narrow" w:hAnsi="Arial Narrow" w:hint="default"/>
@@ -1171,7 +1273,18 @@
           <w:szCs w:val="22"/>
           <w:lang w:val="pt-BR"/>
         </w:rPr>
-        <w:t xml:space="preserve">ptos: </w:t>
+        <w:t>ptos</w:t>
+      </w:r>
+      <w:proofErr w:type="spellEnd"/>
+      <w:r>
+        <w:rPr>
+          <w:rFonts w:ascii="Arial Narrow" w:hAnsi="Arial Narrow" w:hint="default"/>
+          <w:bCs/>
+          <w:sz w:val="22"/>
+          <w:szCs w:val="22"/>
+          <w:lang w:val="pt-BR"/>
+        </w:rPr>
+        <w:t xml:space="preserve">: </w:t>
       </w:r>
       <w:r>
         <w:rPr>
@@ -1329,7 +1442,27 @@
           <w:sz w:val="22"/>
           <w:szCs w:val="22"/>
         </w:rPr>
-        <w:t xml:space="preserve"> ptos: </w:t>
+        <w:t xml:space="preserve"> </w:t>
+      </w:r>
+      <w:proofErr w:type="spellStart"/>
+      <w:r>
+        <w:rPr>
+          <w:rFonts w:ascii="Arial Narrow" w:hAnsi="Arial Narrow" w:hint="default"/>
+          <w:bCs/>
+          <w:sz w:val="22"/>
+          <w:szCs w:val="22"/>
+        </w:rPr>
+        <w:t>ptos</w:t>
+      </w:r>
+      <w:proofErr w:type="spellEnd"/>
+      <w:r>
+        <w:rPr>
+          <w:rFonts w:ascii="Arial Narrow" w:hAnsi="Arial Narrow" w:hint="default"/>
+          <w:bCs/>
+          <w:sz w:val="22"/>
+          <w:szCs w:val="22"/>
+        </w:rPr>
+        <w:t xml:space="preserve">: </w:t>
       </w:r>
       <w:r>
         <w:rPr>
@@ -1358,6 +1491,7 @@
         </w:rPr>
         <w:t xml:space="preserve"> </w:t>
       </w:r>
+      <w:proofErr w:type="spellStart"/>
       <w:r>
         <w:rPr>
           <w:rFonts w:ascii="Arial Narrow" w:hAnsi="Arial Narrow" w:hint="default"/>
@@ -1367,6 +1501,7 @@
         </w:rPr>
         <w:t>Threads</w:t>
       </w:r>
+      <w:proofErr w:type="spellEnd"/>
       <w:r>
         <w:rPr>
           <w:rFonts w:ascii="Arial Narrow" w:hAnsi="Arial Narrow" w:hint="default"/>
@@ -1402,7 +1537,27 @@
           <w:sz w:val="22"/>
           <w:szCs w:val="22"/>
         </w:rPr>
-        <w:t xml:space="preserve">10 ptos: </w:t>
+        <w:t xml:space="preserve">10 </w:t>
+      </w:r>
+      <w:proofErr w:type="spellStart"/>
+      <w:r>
+        <w:rPr>
+          <w:rFonts w:ascii="Arial Narrow" w:hAnsi="Arial Narrow" w:hint="default"/>
+          <w:bCs/>
+          <w:sz w:val="22"/>
+          <w:szCs w:val="22"/>
+        </w:rPr>
+        <w:t>ptos</w:t>
+      </w:r>
+      <w:proofErr w:type="spellEnd"/>
+      <w:r>
+        <w:rPr>
+          <w:rFonts w:ascii="Arial Narrow" w:hAnsi="Arial Narrow" w:hint="default"/>
+          <w:bCs/>
+          <w:sz w:val="22"/>
+          <w:szCs w:val="22"/>
+        </w:rPr>
+        <w:t xml:space="preserve">: </w:t>
       </w:r>
       <w:r>
         <w:rPr>
@@ -1661,8 +1816,19 @@
           <w:sz w:val="22"/>
           <w:szCs w:val="22"/>
         </w:rPr>
-        <w:t xml:space="preserve"> c/cpp</w:t>
-      </w:r>
+        <w:t xml:space="preserve"> c/</w:t>
+      </w:r>
+      <w:proofErr w:type="spellStart"/>
+      <w:r>
+        <w:rPr>
+          <w:rFonts w:ascii="Arial Narrow" w:hAnsi="Arial Narrow" w:hint="default"/>
+          <w:bCs/>
+          <w:sz w:val="22"/>
+          <w:szCs w:val="22"/>
+        </w:rPr>
+        <w:t>cpp</w:t>
+      </w:r>
+      <w:proofErr w:type="spellEnd"/>
       <w:r>
         <w:rPr>
           <w:rFonts w:ascii="Arial Narrow" w:hAnsi="Arial Narrow" w:hint="default"/>
@@ -1762,6 +1928,59 @@
           <w:szCs w:val="22"/>
         </w:rPr>
         <w:t>l programa.</w:t>
+      </w:r>
+    </w:p>
+    <w:p>
+      <w:pPr>
+        <w:suppressAutoHyphens w:val="0"/>
+        <w:spacing w:after="200" w:line="276" w:lineRule="auto"/>
+        <w:contextualSpacing/>
+        <w:jc w:val="both"/>
+        <w:rPr>
+          <w:rFonts w:ascii="Arial Narrow" w:hAnsi="Arial Narrow" w:hint="default"/>
+          <w:bCs/>
+          <w:sz w:val="22"/>
+          <w:szCs w:val="22"/>
+        </w:rPr>
+      </w:pPr>
+      <w:r>
+        <w:rPr>
+          <w:rFonts w:ascii="Arial Narrow" w:hAnsi="Arial Narrow" w:hint="default"/>
+          <w:bCs/>
+          <w:sz w:val="22"/>
+          <w:szCs w:val="22"/>
+        </w:rPr>
+        <w:t>Link video 1:</w:t>
+      </w:r>
+      <w:r>
+        <w:rPr>
+          <w:rFonts w:ascii="Arial Narrow" w:hAnsi="Arial Narrow" w:hint="default"/>
+          <w:bCs/>
+          <w:sz w:val="22"/>
+          <w:szCs w:val="22"/>
+        </w:rPr>
+        <w:t xml:space="preserve"> </w:t>
+      </w:r>
+      <w:hyperlink r:id="rId8" w:history="1">
+        <w:r>
+          <w:rPr>
+            <w:rStyle w:val="Hipervnculo"/>
+            <w:rFonts w:ascii="Arial Narrow" w:hAnsi="Arial Narrow" w:hint="default"/>
+            <w:bCs/>
+            <w:sz w:val="22"/>
+            <w:szCs w:val="22"/>
+          </w:rPr>
+          <w:t>https://youtu.be/KoSNlPs72mk</w:t>
+        </w:r>
+      </w:hyperlink>
+      <w:r>
+        <w:rPr>
+          <w:rFonts w:ascii="Arial Narrow" w:hAnsi="Arial Narrow" w:hint="default"/>
+          <w:bCs/>
+          <w:sz w:val="22"/>
+          <w:szCs w:val="22"/>
+        </w:rPr>
+        <w:t xml:space="preserve"> </w:t>
       </w:r>
     </w:p>
     <w:p>
@@ -1834,7 +2053,27 @@
           <w:sz w:val="22"/>
           <w:szCs w:val="22"/>
         </w:rPr>
-        <w:t>Archivo .cpp con programa funcional</w:t>
+        <w:t>Archivo .</w:t>
+      </w:r>
+      <w:proofErr w:type="spellStart"/>
+      <w:r>
+        <w:rPr>
+          <w:rFonts w:ascii="Arial Narrow" w:hAnsi="Arial Narrow" w:hint="default"/>
+          <w:bCs/>
+          <w:sz w:val="22"/>
+          <w:szCs w:val="22"/>
+        </w:rPr>
+        <w:t>cpp</w:t>
+      </w:r>
+      <w:proofErr w:type="spellEnd"/>
+      <w:r>
+        <w:rPr>
+          <w:rFonts w:ascii="Arial Narrow" w:hAnsi="Arial Narrow" w:hint="default"/>
+          <w:bCs/>
+          <w:sz w:val="22"/>
+          <w:szCs w:val="22"/>
+        </w:rPr>
+        <w:t xml:space="preserve"> con programa funcional</w:t>
       </w:r>
       <w:r>
         <w:rPr>
@@ -1950,6 +2189,73 @@
       <w:pPr>
         <w:suppressAutoHyphens w:val="0"/>
         <w:spacing w:after="200" w:line="276" w:lineRule="auto"/>
+        <w:contextualSpacing/>
+        <w:jc w:val="both"/>
+        <w:rPr>
+          <w:rFonts w:ascii="Arial Narrow" w:hAnsi="Arial Narrow" w:hint="default"/>
+          <w:bCs/>
+          <w:sz w:val="22"/>
+          <w:szCs w:val="22"/>
+        </w:rPr>
+      </w:pPr>
+    </w:p>
+    <w:p>
+      <w:pPr>
+        <w:suppressAutoHyphens w:val="0"/>
+        <w:spacing w:after="200" w:line="276" w:lineRule="auto"/>
+        <w:contextualSpacing/>
+        <w:jc w:val="both"/>
+        <w:rPr>
+          <w:rFonts w:ascii="Arial Narrow" w:hAnsi="Arial Narrow" w:hint="default"/>
+          <w:bCs/>
+          <w:sz w:val="22"/>
+          <w:szCs w:val="22"/>
+        </w:rPr>
+      </w:pPr>
+      <w:r>
+        <w:rPr>
+          <w:rFonts w:ascii="Arial Narrow" w:hAnsi="Arial Narrow" w:hint="default"/>
+          <w:bCs/>
+          <w:sz w:val="22"/>
+          <w:szCs w:val="22"/>
+        </w:rPr>
+        <w:t>Link video 2:</w:t>
+      </w:r>
+      <w:r>
+        <w:rPr>
+          <w:rFonts w:ascii="Arial Narrow" w:hAnsi="Arial Narrow" w:hint="default"/>
+          <w:bCs/>
+          <w:sz w:val="22"/>
+          <w:szCs w:val="22"/>
+        </w:rPr>
+        <w:t xml:space="preserve"> </w:t>
+      </w:r>
+      <w:hyperlink r:id="rId9" w:history="1">
+        <w:r>
+          <w:rPr>
+            <w:rStyle w:val="Hipervnculo"/>
+            <w:rFonts w:ascii="Arial Narrow" w:hAnsi="Arial Narrow" w:hint="default"/>
+            <w:bCs/>
+            <w:sz w:val="22"/>
+            <w:szCs w:val="22"/>
+          </w:rPr>
+          <w:t>https://youtu.be/4oiAh9BoD4A</w:t>
+        </w:r>
+      </w:hyperlink>
+      <w:r>
+        <w:rPr>
+          <w:rFonts w:ascii="Arial Narrow" w:hAnsi="Arial Narrow" w:hint="default"/>
+          <w:bCs/>
+          <w:sz w:val="22"/>
+          <w:szCs w:val="22"/>
+        </w:rPr>
+        <w:t xml:space="preserve"> </w:t>
+      </w:r>
+    </w:p>
+    <w:p>
+      <w:pPr>
+        <w:suppressAutoHyphens w:val="0"/>
+        <w:spacing w:after="200" w:line="276" w:lineRule="auto"/>
         <w:rPr>
           <w:rFonts w:ascii="Arial Narrow" w:hAnsi="Arial Narrow" w:hint="default"/>
           <w:sz w:val="22"/>
@@ -1958,12 +2264,12 @@
       </w:pPr>
     </w:p>
     <w:sectPr>
-      <w:headerReference w:type="even" r:id="rId8"/>
-      <w:headerReference w:type="default" r:id="rId9"/>
-      <w:footerReference w:type="even" r:id="rId10"/>
-      <w:footerReference w:type="default" r:id="rId11"/>
-      <w:headerReference w:type="first" r:id="rId12"/>
-      <w:footerReference w:type="first" r:id="rId13"/>
+      <w:headerReference w:type="even" r:id="rId10"/>
+      <w:headerReference w:type="default" r:id="rId11"/>
+      <w:footerReference w:type="even" r:id="rId12"/>
+      <w:footerReference w:type="default" r:id="rId13"/>
+      <w:headerReference w:type="first" r:id="rId14"/>
+      <w:footerReference w:type="first" r:id="rId15"/>
       <w:footnotePr>
         <w:pos w:val="beneathText"/>
         <w:numRestart w:val="eachSect"/>
@@ -6028,12 +6334,23 @@
     <w:name w:val="Hyperlink"/>
     <w:basedOn w:val="Fuentedeprrafopredeter"/>
     <w:uiPriority w:val="99"/>
-    <w:semiHidden/>
     <w:unhideWhenUsed/>
     <w:rsid w:val="00046246"/>
     <w:rPr>
       <w:color w:val="0000FF"/>
       <w:u w:val="single"/>
+    </w:rPr>
+  </w:style>
+  <w:style w:type="character" w:styleId="Mencinsinresolver">
+    <w:name w:val="Unresolved Mention"/>
+    <w:basedOn w:val="Fuentedeprrafopredeter"/>
+    <w:uiPriority w:val="99"/>
+    <w:semiHidden/>
+    <w:unhideWhenUsed/>
+    <w:rsid w:val="00524E15"/>
+    <w:rPr>
+      <w:color w:val="605E5C"/>
+      <w:shd w:val="clear" w:color="auto" w:fill="E1DFDD"/>
     </w:rPr>
   </w:style>
 </w:styles>
